--- a/Capstone project.docx
+++ b/Capstone project.docx
@@ -247,6 +247,81 @@
       <w:proofErr w:type="spellEnd"/>
     </w:p>
     <w:p/>
+    <w:p>
+      <w:r>
+        <w:t>After created project please create</w:t>
+      </w:r>
+    </w:p>
+    <w:p>
+      <w:r>
+        <w:t xml:space="preserve">Component, service, model classes </w:t>
+      </w:r>
+    </w:p>
+    <w:p/>
+    <w:p>
+      <w:r>
+        <w:t>n</w:t>
+      </w:r>
+      <w:r>
+        <w:t xml:space="preserve">g g c login </w:t>
+      </w:r>
+    </w:p>
+    <w:p>
+      <w:r>
+        <w:t>n</w:t>
+      </w:r>
+      <w:r>
+        <w:t>g g c signup</w:t>
+      </w:r>
+    </w:p>
+    <w:p>
+      <w:r>
+        <w:t>n</w:t>
+      </w:r>
+      <w:r>
+        <w:t xml:space="preserve">g g c </w:t>
+      </w:r>
+      <w:proofErr w:type="spellStart"/>
+      <w:r>
+        <w:t>admindashboard</w:t>
+      </w:r>
+      <w:proofErr w:type="spellEnd"/>
+      <w:r>
+        <w:t xml:space="preserve"> </w:t>
+      </w:r>
+    </w:p>
+    <w:p>
+      <w:r>
+        <w:t>n</w:t>
+      </w:r>
+      <w:r>
+        <w:t xml:space="preserve">g g c </w:t>
+      </w:r>
+      <w:proofErr w:type="spellStart"/>
+      <w:r>
+        <w:t>customerdashbaord</w:t>
+      </w:r>
+      <w:proofErr w:type="spellEnd"/>
+      <w:r>
+        <w:t xml:space="preserve"> </w:t>
+      </w:r>
+    </w:p>
+    <w:p>
+      <w:r>
+        <w:t>n</w:t>
+      </w:r>
+      <w:r>
+        <w:t xml:space="preserve">g g model login </w:t>
+      </w:r>
+    </w:p>
+    <w:p>
+      <w:r>
+        <w:t>n</w:t>
+      </w:r>
+      <w:r>
+        <w:t xml:space="preserve">g g s login </w:t>
+      </w:r>
+    </w:p>
     <w:p/>
     <w:p/>
     <w:p/>
